--- a/Coordinación Innovación MS.docx
+++ b/Coordinación Innovación MS.docx
@@ -4399,50 +4399,94 @@
     <w:p>
       <w:pPr>
         <w:ind w:firstLine="708"/>
-      </w:pPr>
-      <w:r>
-        <w:rPr>
+        <w:rPr>
+          <w:i/>
+          <w:iCs/>
+        </w:rPr>
+      </w:pPr>
+      <w:r>
+        <w:rPr>
+          <w:i/>
+          <w:iCs/>
           <w:u w:val="single"/>
         </w:rPr>
         <w:t>Opcional</w:t>
       </w:r>
       <w:r>
+        <w:rPr>
+          <w:i/>
+          <w:iCs/>
+        </w:rPr>
         <w:t xml:space="preserve">: </w:t>
       </w:r>
     </w:p>
     <w:p>
       <w:pPr>
         <w:ind w:firstLine="708"/>
-      </w:pPr>
-      <w:r>
+        <w:rPr>
+          <w:i/>
+          <w:iCs/>
+        </w:rPr>
+      </w:pPr>
+      <w:r>
+        <w:rPr>
+          <w:i/>
+          <w:iCs/>
+        </w:rPr>
         <w:t xml:space="preserve">- seguir tutorial </w:t>
       </w:r>
       <w:hyperlink r:id="rId10" w:history="1">
         <w:r>
           <w:rPr>
             <w:rStyle w:val="Hipervnculo"/>
+            <w:i/>
+            <w:iCs/>
           </w:rPr>
           <w:t>https://www.raspberrypi.org/documentation/configuration/wireless/access-point.md</w:t>
         </w:r>
       </w:hyperlink>
       <w:r>
+        <w:rPr>
+          <w:i/>
+          <w:iCs/>
+        </w:rPr>
         <w:t xml:space="preserve"> para crear </w:t>
       </w:r>
       <w:r>
+        <w:rPr>
+          <w:i/>
+          <w:iCs/>
+        </w:rPr>
         <w:t xml:space="preserve">WIFI </w:t>
       </w:r>
       <w:r>
+        <w:rPr>
+          <w:i/>
+          <w:iCs/>
+        </w:rPr>
         <w:t>AP?</w:t>
       </w:r>
       <w:r>
+        <w:rPr>
+          <w:i/>
+          <w:iCs/>
+        </w:rPr>
         <w:t xml:space="preserve"> </w:t>
       </w:r>
     </w:p>
     <w:p>
       <w:pPr>
         <w:ind w:left="708"/>
-      </w:pPr>
-      <w:r>
+        <w:rPr>
+          <w:i/>
+          <w:iCs/>
+        </w:rPr>
+      </w:pPr>
+      <w:r>
+        <w:rPr>
+          <w:i/>
+          <w:iCs/>
+        </w:rPr>
         <w:t>- instalar samba?</w:t>
       </w:r>
     </w:p>
@@ -4487,43 +4531,27 @@
     <w:p>
       <w:pPr>
         <w:ind w:left="708" w:firstLine="708"/>
-        <w:rPr>
-          <w:lang w:val="en-US"/>
-        </w:rPr>
       </w:pPr>
       <w:proofErr w:type="gramStart"/>
       <w:r>
-        <w:rPr>
-          <w:lang w:val="en-US"/>
-        </w:rPr>
         <w:t>SSH(</w:t>
       </w:r>
       <w:proofErr w:type="gramEnd"/>
       <w:r>
-        <w:rPr>
-          <w:lang w:val="en-US"/>
-        </w:rPr>
         <w:t xml:space="preserve">terminal): </w:t>
       </w:r>
       <w:proofErr w:type="spellStart"/>
       <w:r>
-        <w:rPr>
-          <w:lang w:val="en-US"/>
-        </w:rPr>
         <w:t>ssh</w:t>
       </w:r>
       <w:proofErr w:type="spellEnd"/>
       <w:r>
-        <w:rPr>
-          <w:lang w:val="en-US"/>
-        </w:rPr>
         <w:t xml:space="preserve"> </w:t>
       </w:r>
       <w:hyperlink r:id="rId11" w:history="1">
         <w:r>
           <w:rPr>
             <w:rStyle w:val="Hipervnculo"/>
-            <w:lang w:val="en-US"/>
           </w:rPr>
           <w:t>pi@betoberry.local</w:t>
         </w:r>
@@ -4878,6 +4906,9 @@
       </w:r>
       <w:r>
         <w:t>La información de qué transmite cada uno la encontramos en el programa SEVCON</w:t>
+      </w:r>
+      <w:r>
+        <w:t xml:space="preserve"> (para usar con IXXAT)</w:t>
       </w:r>
       <w:r>
         <w:t xml:space="preserve">. </w:t>
@@ -6877,21 +6908,10 @@
 </file>
 
 <file path=customXml/item1.xml><?xml version="1.0" encoding="utf-8"?>
-<?mso-contentType ?>
-<FormTemplates xmlns="http://schemas.microsoft.com/sharepoint/v3/contenttype/forms">
-  <Display>DocumentLibraryForm</Display>
-  <Edit>DocumentLibraryForm</Edit>
-  <New>DocumentLibraryForm</New>
-</FormTemplates>
+<b:Sources xmlns:b="http://schemas.openxmlformats.org/officeDocument/2006/bibliography" xmlns="http://schemas.openxmlformats.org/officeDocument/2006/bibliography" SelectedStyle="/APASixthEditionOfficeOnline.xsl" StyleName="APA" Version="6"/>
 </file>
 
 <file path=customXml/item2.xml><?xml version="1.0" encoding="utf-8"?>
-<p:properties xmlns:p="http://schemas.microsoft.com/office/2006/metadata/properties" xmlns:xsi="http://www.w3.org/2001/XMLSchema-instance" xmlns:pc="http://schemas.microsoft.com/office/infopath/2007/PartnerControls">
-  <documentManagement/>
-</p:properties>
-</file>
-
-<file path=customXml/item3.xml><?xml version="1.0" encoding="utf-8"?>
 <ct:contentTypeSchema xmlns:ct="http://schemas.microsoft.com/office/2006/metadata/contentType" xmlns:ma="http://schemas.microsoft.com/office/2006/metadata/properties/metaAttributes" ct:_="" ma:_="" ma:contentTypeName="Documento" ma:contentTypeID="0x01010020EB757390B606419ED06F73C446FDCE" ma:contentTypeVersion="5" ma:contentTypeDescription="Crear nuevo documento." ma:contentTypeScope="" ma:versionID="c672b87f399299eb713e708d6350ce49">
   <xsd:schema xmlns:xsd="http://www.w3.org/2001/XMLSchema" xmlns:xs="http://www.w3.org/2001/XMLSchema" xmlns:p="http://schemas.microsoft.com/office/2006/metadata/properties" xmlns:ns2="6057c706-e5fe-46c7-b708-9b7a6f598b01" targetNamespace="http://schemas.microsoft.com/office/2006/metadata/properties" ma:root="true" ma:fieldsID="8895f0b90a16262890c827d6465b7ee7" ns2:_="">
     <xsd:import namespace="6057c706-e5fe-46c7-b708-9b7a6f598b01"/>
@@ -7043,28 +7063,30 @@
 </ct:contentTypeSchema>
 </file>
 
+<file path=customXml/item3.xml><?xml version="1.0" encoding="utf-8"?>
+<p:properties xmlns:p="http://schemas.microsoft.com/office/2006/metadata/properties" xmlns:xsi="http://www.w3.org/2001/XMLSchema-instance" xmlns:pc="http://schemas.microsoft.com/office/infopath/2007/PartnerControls">
+  <documentManagement/>
+</p:properties>
+</file>
+
 <file path=customXml/item4.xml><?xml version="1.0" encoding="utf-8"?>
-<b:Sources xmlns:b="http://schemas.openxmlformats.org/officeDocument/2006/bibliography" xmlns="http://schemas.openxmlformats.org/officeDocument/2006/bibliography" SelectedStyle="/APASixthEditionOfficeOnline.xsl" StyleName="APA" Version="6"/>
+<?mso-contentType ?>
+<FormTemplates xmlns="http://schemas.microsoft.com/sharepoint/v3/contenttype/forms">
+  <Display>DocumentLibraryForm</Display>
+  <Edit>DocumentLibraryForm</Edit>
+  <New>DocumentLibraryForm</New>
+</FormTemplates>
 </file>
 
 <file path=customXml/itemProps1.xml><?xml version="1.0" encoding="utf-8"?>
-<ds:datastoreItem xmlns:ds="http://schemas.openxmlformats.org/officeDocument/2006/customXml" ds:itemID="{4BA1B63B-853A-430F-8596-818570879B49}">
+<ds:datastoreItem xmlns:ds="http://schemas.openxmlformats.org/officeDocument/2006/customXml" ds:itemID="{D6F2F973-D203-5B40-8725-CE46768A8078}">
   <ds:schemaRefs>
-    <ds:schemaRef ds:uri="http://schemas.microsoft.com/sharepoint/v3/contenttype/forms"/>
+    <ds:schemaRef ds:uri="http://schemas.openxmlformats.org/officeDocument/2006/bibliography"/>
   </ds:schemaRefs>
 </ds:datastoreItem>
 </file>
 
 <file path=customXml/itemProps2.xml><?xml version="1.0" encoding="utf-8"?>
-<ds:datastoreItem xmlns:ds="http://schemas.openxmlformats.org/officeDocument/2006/customXml" ds:itemID="{D58D26AE-583A-469C-8BBB-80DA9C88C123}">
-  <ds:schemaRefs>
-    <ds:schemaRef ds:uri="http://schemas.microsoft.com/office/2006/metadata/properties"/>
-    <ds:schemaRef ds:uri="http://schemas.microsoft.com/office/infopath/2007/PartnerControls"/>
-  </ds:schemaRefs>
-</ds:datastoreItem>
-</file>
-
-<file path=customXml/itemProps3.xml><?xml version="1.0" encoding="utf-8"?>
 <ds:datastoreItem xmlns:ds="http://schemas.openxmlformats.org/officeDocument/2006/customXml" ds:itemID="{FD226DA8-7059-41E0-A8E1-A104D429FCF1}">
   <ds:schemaRefs>
     <ds:schemaRef ds:uri="http://schemas.microsoft.com/office/2006/metadata/contentType"/>
@@ -7082,10 +7104,19 @@
 </ds:datastoreItem>
 </file>
 
+<file path=customXml/itemProps3.xml><?xml version="1.0" encoding="utf-8"?>
+<ds:datastoreItem xmlns:ds="http://schemas.openxmlformats.org/officeDocument/2006/customXml" ds:itemID="{D58D26AE-583A-469C-8BBB-80DA9C88C123}">
+  <ds:schemaRefs>
+    <ds:schemaRef ds:uri="http://schemas.microsoft.com/office/2006/metadata/properties"/>
+    <ds:schemaRef ds:uri="http://schemas.microsoft.com/office/infopath/2007/PartnerControls"/>
+  </ds:schemaRefs>
+</ds:datastoreItem>
+</file>
+
 <file path=customXml/itemProps4.xml><?xml version="1.0" encoding="utf-8"?>
-<ds:datastoreItem xmlns:ds="http://schemas.openxmlformats.org/officeDocument/2006/customXml" ds:itemID="{D6F2F973-D203-5B40-8725-CE46768A8078}">
+<ds:datastoreItem xmlns:ds="http://schemas.openxmlformats.org/officeDocument/2006/customXml" ds:itemID="{4BA1B63B-853A-430F-8596-818570879B49}">
   <ds:schemaRefs>
-    <ds:schemaRef ds:uri="http://schemas.openxmlformats.org/officeDocument/2006/bibliography"/>
+    <ds:schemaRef ds:uri="http://schemas.microsoft.com/sharepoint/v3/contenttype/forms"/>
   </ds:schemaRefs>
 </ds:datastoreItem>
 </file>